--- a/Week 1/Data Science for Beginners 2023 - 2024 Complete Roadmap.docx
+++ b/Week 1/Data Science for Beginners 2023 - 2024 Complete Roadmap.docx
@@ -892,15 +892,7 @@
         <w:rPr>
           <w:i/>
         </w:rPr>
-        <w:t>(Separa</w:t>
-      </w:r>
-      <w:bookmarkStart w:id="0" w:name="_GoBack"/>
-      <w:bookmarkEnd w:id="0"/>
-      <w:r>
-        <w:rPr>
-          <w:i/>
-        </w:rPr>
-        <w:t>te article coming up)</w:t>
+        <w:t>(Separate article coming up)</w:t>
       </w:r>
     </w:p>
     <w:p>
@@ -1398,6 +1390,8 @@
         </w:rPr>
         <w:t>Apply for data science jobs</w:t>
       </w:r>
+      <w:bookmarkStart w:id="0" w:name="_GoBack"/>
+      <w:bookmarkEnd w:id="0"/>
     </w:p>
     <w:p>
       <w:r>
